--- a/1)цт в менеджменте/1-2 Практическая работа Excel.docx
+++ b/1)цт в менеджменте/1-2 Практическая работа Excel.docx
@@ -1402,9 +1402,38 @@
       <w:r>
         <w:rPr>
           <w:rFonts w:cs="Times New Roman"/>
-          <w:szCs w:val="28"/>
-        </w:rPr>
-        <w:t>3) Выведите с помощью формулы информацию о том, сколько составляет импорт в страны СНГ (6 столбец) и в Дальнее зарубежье (7 столбец) республики Мордовия (</w:t>
+          <w:b/>
+          <w:szCs w:val="28"/>
+        </w:rPr>
+        <w:t>*дополнительно:</w:t>
+      </w:r>
+      <w:r>
+        <w:rPr>
+          <w:rFonts w:cs="Times New Roman"/>
+          <w:szCs w:val="28"/>
+        </w:rPr>
+        <w:t xml:space="preserve"> </w:t>
+      </w:r>
+      <w:r>
+        <w:rPr>
+          <w:rFonts w:cs="Times New Roman"/>
+          <w:szCs w:val="28"/>
+        </w:rPr>
+        <w:t>3</w:t>
+      </w:r>
+      <w:r>
+        <w:rPr>
+          <w:rFonts w:cs="Times New Roman"/>
+          <w:szCs w:val="28"/>
+        </w:rPr>
+        <w:t>)</w:t>
+      </w:r>
+      <w:r>
+        <w:rPr>
+          <w:rFonts w:cs="Times New Roman"/>
+          <w:szCs w:val="28"/>
+        </w:rPr>
+        <w:t xml:space="preserve"> Выведите с помощью формулы информацию о том, сколько составляет импорт в страны СНГ (6 столбец) и в Дальнее зарубежье (7 столбец) республики Мордовия (</w:t>
       </w:r>
       <w:r>
         <w:rPr>
@@ -1550,13 +1579,6 @@
         </w:rPr>
       </w:pPr>
       <w:r>
-        <w:rPr>
-          <w:rFonts w:cs="Times New Roman"/>
-          <w:szCs w:val="28"/>
-        </w:rPr>
-        <w:t xml:space="preserve">4) </w:t>
-      </w:r>
-      <w:r>
         <w:t xml:space="preserve">Рядом с двумя значениями, полученными на предыдущем шаге, нарисуйте столбчатый </w:t>
       </w:r>
       <w:proofErr w:type="spellStart"/>
@@ -2239,7 +2261,81 @@
           <w:rFonts w:cs="Times New Roman"/>
           <w:szCs w:val="28"/>
         </w:rPr>
-        <w:t xml:space="preserve">2) Добавьте на схему значения импорта из Дальнего Зарубежья. Подпишите значения этого столбца данных на графике (рисунок 4). </w:t>
+        <w:t>2) Добавьте на схему значения импорта из Дальнего Зарубежья</w:t>
+      </w:r>
+      <w:r>
+        <w:rPr>
+          <w:rFonts w:cs="Times New Roman"/>
+          <w:szCs w:val="28"/>
+        </w:rPr>
+        <w:t xml:space="preserve"> (например, через </w:t>
+      </w:r>
+      <w:r>
+        <w:rPr>
+          <w:rFonts w:cs="Times New Roman"/>
+          <w:szCs w:val="28"/>
+          <w:lang w:val="en-US"/>
+        </w:rPr>
+        <w:t>Ctrl</w:t>
+      </w:r>
+      <w:r>
+        <w:rPr>
+          <w:rFonts w:cs="Times New Roman"/>
+          <w:szCs w:val="28"/>
+        </w:rPr>
+        <w:t>+</w:t>
+      </w:r>
+      <w:r>
+        <w:rPr>
+          <w:rFonts w:cs="Times New Roman"/>
+          <w:szCs w:val="28"/>
+          <w:lang w:val="en-US"/>
+        </w:rPr>
+        <w:t>C</w:t>
+      </w:r>
+      <w:r>
+        <w:rPr>
+          <w:rFonts w:cs="Times New Roman"/>
+          <w:szCs w:val="28"/>
+        </w:rPr>
+        <w:t xml:space="preserve">, </w:t>
+      </w:r>
+      <w:r>
+        <w:rPr>
+          <w:rFonts w:cs="Times New Roman"/>
+          <w:szCs w:val="28"/>
+          <w:lang w:val="en-US"/>
+        </w:rPr>
+        <w:t>Ctrl</w:t>
+      </w:r>
+      <w:r>
+        <w:rPr>
+          <w:rFonts w:cs="Times New Roman"/>
+          <w:szCs w:val="28"/>
+        </w:rPr>
+        <w:t>+</w:t>
+      </w:r>
+      <w:r>
+        <w:rPr>
+          <w:rFonts w:cs="Times New Roman"/>
+          <w:szCs w:val="28"/>
+          <w:lang w:val="en-US"/>
+        </w:rPr>
+        <w:t>V</w:t>
+      </w:r>
+      <w:r>
+        <w:rPr>
+          <w:rFonts w:cs="Times New Roman"/>
+          <w:szCs w:val="28"/>
+        </w:rPr>
+        <w:t xml:space="preserve"> как описано в презентации)</w:t>
+      </w:r>
+      <w:r>
+        <w:rPr>
+          <w:rFonts w:cs="Times New Roman"/>
+          <w:szCs w:val="28"/>
+        </w:rPr>
+        <w:t xml:space="preserve">. Подпишите значения этого столбца данных на графике (рисунок 4). </w:t>
       </w:r>
       <w:r>
         <w:rPr>
@@ -2360,18 +2456,6 @@
         <w:jc w:val="both"/>
         <w:rPr>
           <w:rFonts w:cs="Times New Roman"/>
-          <w:b/>
-          <w:szCs w:val="28"/>
-        </w:rPr>
-      </w:pPr>
-    </w:p>
-    <w:p>
-      <w:pPr>
-        <w:spacing w:after="0" w:line="240" w:lineRule="auto"/>
-        <w:ind w:firstLine="709"/>
-        <w:jc w:val="both"/>
-        <w:rPr>
-          <w:rFonts w:cs="Times New Roman"/>
           <w:szCs w:val="28"/>
         </w:rPr>
       </w:pPr>
@@ -2569,7 +2653,37 @@
         <w:rPr>
           <w:szCs w:val="28"/>
         </w:rPr>
-        <w:t xml:space="preserve"> субъектов с помощью функции </w:t>
+        <w:t xml:space="preserve"> </w:t>
+      </w:r>
+      <w:r>
+        <w:rPr>
+          <w:szCs w:val="28"/>
+        </w:rPr>
+        <w:t xml:space="preserve">получившихся </w:t>
+      </w:r>
+      <w:r>
+        <w:rPr>
+          <w:szCs w:val="28"/>
+        </w:rPr>
+        <w:t xml:space="preserve">субъектов </w:t>
+      </w:r>
+      <w:r>
+        <w:rPr>
+          <w:szCs w:val="28"/>
+        </w:rPr>
+        <w:t>(</w:t>
+      </w:r>
+      <w:r>
+        <w:rPr>
+          <w:szCs w:val="28"/>
+        </w:rPr>
+        <w:t xml:space="preserve">например, </w:t>
+      </w:r>
+      <w:r>
+        <w:rPr>
+          <w:szCs w:val="28"/>
+        </w:rPr>
+        <w:t xml:space="preserve">с помощью функции </w:t>
       </w:r>
       <w:r>
         <w:rPr>
@@ -2582,6 +2696,12 @@
         <w:rPr>
           <w:szCs w:val="28"/>
         </w:rPr>
+        <w:t>)</w:t>
+      </w:r>
+      <w:r>
+        <w:rPr>
+          <w:szCs w:val="28"/>
+        </w:rPr>
         <w:t>.</w:t>
       </w:r>
     </w:p>
@@ -2712,7 +2832,21 @@
           <w:rFonts w:cs="Times New Roman"/>
           <w:szCs w:val="28"/>
         </w:rPr>
-        <w:t xml:space="preserve"> из каждого субъекта. Используя функционал, указанный в пре</w:t>
+        <w:t xml:space="preserve"> из каждого субъекта. Используя функционал</w:t>
+      </w:r>
+      <w:r>
+        <w:rPr>
+          <w:rFonts w:cs="Times New Roman"/>
+          <w:szCs w:val="28"/>
+        </w:rPr>
+        <w:t xml:space="preserve"> остатка</w:t>
+      </w:r>
+      <w:r>
+        <w:rPr>
+          <w:rFonts w:cs="Times New Roman"/>
+          <w:szCs w:val="28"/>
+        </w:rPr>
+        <w:t>, указанный в пре</w:t>
       </w:r>
       <w:r>
         <w:rPr>
@@ -2744,7 +2878,14 @@
           <w:rFonts w:cs="Times New Roman"/>
           <w:szCs w:val="28"/>
         </w:rPr>
-        <w:t xml:space="preserve">3) Добавьте над стройкой </w:t>
+        <w:t>3) Добавьте над стро</w:t>
+      </w:r>
+      <w:r>
+        <w:rPr>
+          <w:rFonts w:cs="Times New Roman"/>
+          <w:szCs w:val="28"/>
+        </w:rPr>
+        <w:t xml:space="preserve">кой </w:t>
       </w:r>
       <w:r>
         <w:rPr>
@@ -2758,7 +2899,35 @@
           <w:rFonts w:cs="Times New Roman"/>
           <w:szCs w:val="28"/>
         </w:rPr>
-        <w:t xml:space="preserve"> три пустые строки, используя комбинацию клавиш </w:t>
+        <w:t xml:space="preserve"> три пустые строки, </w:t>
+      </w:r>
+      <w:r>
+        <w:rPr>
+          <w:rFonts w:cs="Times New Roman"/>
+          <w:szCs w:val="28"/>
+        </w:rPr>
+        <w:t>(</w:t>
+      </w:r>
+      <w:r>
+        <w:rPr>
+          <w:rFonts w:cs="Times New Roman"/>
+          <w:szCs w:val="28"/>
+        </w:rPr>
+        <w:t>для этого выделите целиком строку с центральным федеральным округом, нажав на строку с цифрой 7</w:t>
+      </w:r>
+      <w:r>
+        <w:rPr>
+          <w:rFonts w:cs="Times New Roman"/>
+          <w:szCs w:val="28"/>
+        </w:rPr>
+        <w:t>)</w:t>
+      </w:r>
+      <w:r>
+        <w:rPr>
+          <w:rFonts w:cs="Times New Roman"/>
+          <w:szCs w:val="28"/>
+        </w:rPr>
+        <w:t xml:space="preserve"> комбинацию клавиш </w:t>
       </w:r>
       <w:r>
         <w:rPr>
@@ -2860,14 +3029,21 @@
           <w:rFonts w:cs="Times New Roman"/>
           <w:szCs w:val="28"/>
         </w:rPr>
-        <w:t xml:space="preserve">СУММЕСЛИ и </w:t>
-      </w:r>
-      <w:r>
-        <w:rPr>
-          <w:rFonts w:cs="Times New Roman"/>
-          <w:szCs w:val="28"/>
-        </w:rPr>
-        <w:t xml:space="preserve">клавиши для быстрого выделения диапазона посчитайте сумму </w:t>
+        <w:t xml:space="preserve">СУММЕСЛИ </w:t>
+      </w:r>
+      <w:r>
+        <w:rPr>
+          <w:rFonts w:cs="Times New Roman"/>
+          <w:szCs w:val="28"/>
+        </w:rPr>
+        <w:t xml:space="preserve">или фильтры </w:t>
+      </w:r>
+      <w:r>
+        <w:rPr>
+          <w:rFonts w:cs="Times New Roman"/>
+          <w:szCs w:val="28"/>
+        </w:rPr>
+        <w:t xml:space="preserve">посчитайте сумму </w:t>
       </w:r>
       <w:r>
         <w:rPr>
@@ -2895,8 +3071,8 @@
         </w:rPr>
         <w:drawing>
           <wp:inline distT="0" distB="0" distL="0" distR="0">
-            <wp:extent cx="5935536" cy="1282536"/>
-            <wp:effectExtent l="19050" t="0" r="8064" b="0"/>
+            <wp:extent cx="5934108" cy="997241"/>
+            <wp:effectExtent l="19050" t="0" r="9492" b="0"/>
             <wp:docPr id="1" name="Рисунок 1"/>
             <wp:cNvGraphicFramePr>
               <a:graphicFrameLocks xmlns:a="http://schemas.openxmlformats.org/drawingml/2006/main" noChangeAspect="1"/>
@@ -2920,7 +3096,7 @@
                   <pic:spPr bwMode="auto">
                     <a:xfrm>
                       <a:off x="0" y="0"/>
-                      <a:ext cx="5935536" cy="1282536"/>
+                      <a:ext cx="5935536" cy="997481"/>
                     </a:xfrm>
                     <a:prstGeom prst="rect">
                       <a:avLst/>
@@ -2978,6 +3154,21 @@
           <w:szCs w:val="28"/>
         </w:rPr>
       </w:pPr>
+      <w:r>
+        <w:rPr>
+          <w:rFonts w:cs="Times New Roman"/>
+          <w:b/>
+          <w:szCs w:val="28"/>
+        </w:rPr>
+        <w:t>*дополнительно:</w:t>
+      </w:r>
+      <w:r>
+        <w:rPr>
+          <w:rFonts w:cs="Times New Roman"/>
+          <w:szCs w:val="28"/>
+        </w:rPr>
+        <w:t xml:space="preserve"> </w:t>
+      </w:r>
       <w:r>
         <w:rPr>
           <w:rFonts w:cs="Times New Roman"/>
@@ -3234,7 +3425,7 @@
           <w:rFonts w:cs="Times New Roman"/>
           <w:szCs w:val="28"/>
         </w:rPr>
-        <w:t xml:space="preserve">2) Как мы видим, все ФИО написаны в одну строку. Это не очень удобно, поэтому скопируйте 100 </w:t>
+        <w:t xml:space="preserve">2) Как мы видим, все ФИО написаны в одну строку. Это не очень удобно, поэтому скопируйте </w:t>
       </w:r>
       <w:r>
         <w:rPr>
@@ -3386,6 +3577,21 @@
           <w:szCs w:val="28"/>
         </w:rPr>
       </w:pPr>
+      <w:r>
+        <w:rPr>
+          <w:rFonts w:cs="Times New Roman"/>
+          <w:b/>
+          <w:szCs w:val="28"/>
+        </w:rPr>
+        <w:t>*дополнительно:</w:t>
+      </w:r>
+      <w:r>
+        <w:rPr>
+          <w:rFonts w:cs="Times New Roman"/>
+          <w:szCs w:val="28"/>
+        </w:rPr>
+        <w:t xml:space="preserve"> </w:t>
+      </w:r>
       <w:r>
         <w:rPr>
           <w:rFonts w:cs="Times New Roman"/>
@@ -4078,7 +4284,7 @@
   <a:extraClrSchemeLst/>
   <a:extLst>
     <a:ext uri="{05A4C25C-085E-4340-85A3-A5531E510DB2}">
-      <thm15:themeFamily xmlns:thm15="http://schemas.microsoft.com/office/thememl/2012/main" xmlns="" name="Office Theme" id="{62F939B6-93AF-4DB8-9C6B-D6C7DFDC589F}" vid="{4A3C46E8-61CC-4603-A589-7422A47A8E4A}"/>
+      <thm15:themeFamily xmlns="" xmlns:thm15="http://schemas.microsoft.com/office/thememl/2012/main" name="Office Theme" id="{62F939B6-93AF-4DB8-9C6B-D6C7DFDC589F}" vid="{4A3C46E8-61CC-4603-A589-7422A47A8E4A}"/>
     </a:ext>
   </a:extLst>
 </a:theme>
